--- a/digi tech work log.docx
+++ b/digi tech work log.docx
@@ -5,6 +5,8 @@
     <w:tbl>
       <w:tblPr>
         <w:tblStyle w:val="TableGrid"/>
+        <w:tblpPr w:leftFromText="180" w:rightFromText="180" w:vertAnchor="text" w:tblpY="1"/>
+        <w:tblOverlap w:val="never"/>
         <w:tblW w:w="11619" w:type="dxa"/>
         <w:tblLook w:val="04A0" w:firstRow="1" w:lastRow="0" w:firstColumn="1" w:lastColumn="0" w:noHBand="0" w:noVBand="1"/>
       </w:tblPr>
@@ -72,7 +74,13 @@
               <w:t xml:space="preserve"> and </w:t>
             </w:r>
             <w:r>
-              <w:t>Oscar and I will do the website for it, and Matthew and Finlay will do the 3d modelling of the movie.</w:t>
+              <w:t xml:space="preserve">Oscar and I will do the website for it, and Matthew and Finlay will do the 3d modelling of the </w:t>
+            </w:r>
+            <w:r>
+              <w:t>game</w:t>
+            </w:r>
+            <w:r>
+              <w:t>.</w:t>
             </w:r>
           </w:p>
         </w:tc>
@@ -90,10 +98,7 @@
           </w:tcPr>
           <w:p>
             <w:r>
-              <w:t>27/</w:t>
-            </w:r>
-            <w:r>
-              <w:t>05/25</w:t>
+              <w:t>27/05/25</w:t>
             </w:r>
           </w:p>
         </w:tc>
@@ -156,7 +161,7 @@
                 <w:noProof/>
               </w:rPr>
               <w:drawing>
-                <wp:anchor distT="0" distB="0" distL="114300" distR="114300" simplePos="0" relativeHeight="251673600" behindDoc="0" locked="0" layoutInCell="1" allowOverlap="1" wp14:anchorId="066FCBDD" wp14:editId="0D54B23A">
+                <wp:anchor distT="0" distB="0" distL="114300" distR="114300" simplePos="0" relativeHeight="251673600" behindDoc="0" locked="0" layoutInCell="1" allowOverlap="1" wp14:anchorId="066FCBDD" wp14:editId="1964E78B">
                   <wp:simplePos x="0" y="0"/>
                   <wp:positionH relativeFrom="column">
                     <wp:posOffset>10549</wp:posOffset>
@@ -181,7 +186,7 @@
                           </pic:cNvPicPr>
                         </pic:nvPicPr>
                         <pic:blipFill>
-                          <a:blip r:embed="rId5" cstate="print">
+                          <a:blip r:embed="rId7" cstate="print">
                             <a:extLst>
                               <a:ext uri="{28A0092B-C50C-407E-A947-70E740481C1C}">
                                 <a14:useLocalDpi xmlns:a14="http://schemas.microsoft.com/office/drawing/2010/main" val="0"/>
@@ -288,7 +293,7 @@
                           </pic:cNvPicPr>
                         </pic:nvPicPr>
                         <pic:blipFill>
-                          <a:blip r:embed="rId6" cstate="print">
+                          <a:blip r:embed="rId8" cstate="print">
                             <a:extLst>
                               <a:ext uri="{28A0092B-C50C-407E-A947-70E740481C1C}">
                                 <a14:useLocalDpi xmlns:a14="http://schemas.microsoft.com/office/drawing/2010/main" val="0"/>
@@ -358,7 +363,11 @@
               <w:t xml:space="preserve"> I finished o</w:t>
             </w:r>
             <w:r>
-              <w:t xml:space="preserve">ff my info page and sent the pages to Oscar so he could complete his website. He then sent me his files so I could redesign my </w:t>
+              <w:t xml:space="preserve">ff my info page and sent the pages to Oscar so he could complete his website. He then sent me his files so I could </w:t>
+            </w:r>
+            <w:r>
+              <w:lastRenderedPageBreak/>
+              <w:t xml:space="preserve">redesign my </w:t>
             </w:r>
             <w:r>
               <w:t>CSS</w:t>
@@ -381,6 +390,7 @@
               <w:rPr>
                 <w:noProof/>
               </w:rPr>
+              <w:lastRenderedPageBreak/>
               <w:drawing>
                 <wp:anchor distT="0" distB="0" distL="114300" distR="114300" simplePos="0" relativeHeight="251674624" behindDoc="0" locked="0" layoutInCell="1" allowOverlap="1" wp14:anchorId="78EDF0FA" wp14:editId="197ED4D6">
                   <wp:simplePos x="0" y="0"/>
@@ -407,7 +417,7 @@
                           </pic:cNvPicPr>
                         </pic:nvPicPr>
                         <pic:blipFill>
-                          <a:blip r:embed="rId7">
+                          <a:blip r:embed="rId9">
                             <a:extLst>
                               <a:ext uri="{28A0092B-C50C-407E-A947-70E740481C1C}">
                                 <a14:useLocalDpi xmlns:a14="http://schemas.microsoft.com/office/drawing/2010/main" val="0"/>
@@ -454,6 +464,7 @@
           </w:tcPr>
           <w:p>
             <w:r>
+              <w:lastRenderedPageBreak/>
               <w:t>9/06/25</w:t>
             </w:r>
           </w:p>
@@ -553,7 +564,7 @@
                           </pic:cNvPicPr>
                         </pic:nvPicPr>
                         <pic:blipFill>
-                          <a:blip r:embed="rId8" cstate="print">
+                          <a:blip r:embed="rId10" cstate="print">
                             <a:extLst>
                               <a:ext uri="{28A0092B-C50C-407E-A947-70E740481C1C}">
                                 <a14:useLocalDpi xmlns:a14="http://schemas.microsoft.com/office/drawing/2010/main" val="0"/>
@@ -599,7 +610,6 @@
           </w:tcPr>
           <w:p>
             <w:r>
-              <w:lastRenderedPageBreak/>
               <w:t>11/06/25</w:t>
             </w:r>
           </w:p>
@@ -640,6 +650,7 @@
           </w:tcPr>
           <w:p>
             <w:r>
+              <w:lastRenderedPageBreak/>
               <w:t>13/06/25</w:t>
             </w:r>
           </w:p>
@@ -693,7 +704,7 @@
                 <w:noProof/>
               </w:rPr>
               <w:drawing>
-                <wp:anchor distT="0" distB="0" distL="114300" distR="114300" simplePos="0" relativeHeight="251676672" behindDoc="0" locked="0" layoutInCell="1" allowOverlap="1" wp14:anchorId="67F7A9FF" wp14:editId="012F441D">
+                <wp:anchor distT="0" distB="0" distL="114300" distR="114300" simplePos="0" relativeHeight="251676672" behindDoc="0" locked="0" layoutInCell="1" allowOverlap="1" wp14:anchorId="67F7A9FF" wp14:editId="08615775">
                   <wp:simplePos x="0" y="0"/>
                   <wp:positionH relativeFrom="column">
                     <wp:posOffset>148447</wp:posOffset>
@@ -718,7 +729,7 @@
                           </pic:cNvPicPr>
                         </pic:nvPicPr>
                         <pic:blipFill>
-                          <a:blip r:embed="rId9" cstate="print">
+                          <a:blip r:embed="rId11" cstate="print">
                             <a:extLst>
                               <a:ext uri="{28A0092B-C50C-407E-A947-70E740481C1C}">
                                 <a14:useLocalDpi xmlns:a14="http://schemas.microsoft.com/office/drawing/2010/main" val="0"/>
@@ -921,7 +932,7 @@
                           </pic:cNvPicPr>
                         </pic:nvPicPr>
                         <pic:blipFill>
-                          <a:blip r:embed="rId10" cstate="print">
+                          <a:blip r:embed="rId12" cstate="print">
                             <a:extLst>
                               <a:ext uri="{28A0092B-C50C-407E-A947-70E740481C1C}">
                                 <a14:useLocalDpi xmlns:a14="http://schemas.microsoft.com/office/drawing/2010/main" val="0"/>
@@ -968,6 +979,7 @@
           </w:tcPr>
           <w:p>
             <w:r>
+              <w:lastRenderedPageBreak/>
               <w:t>2</w:t>
             </w:r>
             <w:r>
@@ -1065,7 +1077,7 @@
                           </pic:cNvPicPr>
                         </pic:nvPicPr>
                         <pic:blipFill>
-                          <a:blip r:embed="rId11" cstate="print">
+                          <a:blip r:embed="rId13" cstate="print">
                             <a:extLst>
                               <a:ext uri="{28A0092B-C50C-407E-A947-70E740481C1C}">
                                 <a14:useLocalDpi xmlns:a14="http://schemas.microsoft.com/office/drawing/2010/main" val="0"/>
@@ -1205,7 +1217,7 @@
                           </pic:cNvPicPr>
                         </pic:nvPicPr>
                         <pic:blipFill>
-                          <a:blip r:embed="rId12" cstate="print">
+                          <a:blip r:embed="rId14" cstate="print">
                             <a:extLst>
                               <a:ext uri="{28A0092B-C50C-407E-A947-70E740481C1C}">
                                 <a14:useLocalDpi xmlns:a14="http://schemas.microsoft.com/office/drawing/2010/main" val="0"/>
@@ -1252,7 +1264,6 @@
           </w:tcPr>
           <w:p>
             <w:r>
-              <w:lastRenderedPageBreak/>
               <w:t>24/07/25</w:t>
             </w:r>
           </w:p>
@@ -1314,7 +1325,7 @@
                           </pic:cNvPicPr>
                         </pic:nvPicPr>
                         <pic:blipFill>
-                          <a:blip r:embed="rId13" cstate="print">
+                          <a:blip r:embed="rId15" cstate="print">
                             <a:extLst>
                               <a:ext uri="{28A0092B-C50C-407E-A947-70E740481C1C}">
                                 <a14:useLocalDpi xmlns:a14="http://schemas.microsoft.com/office/drawing/2010/main" val="0"/>
@@ -1381,7 +1392,7 @@
                           </pic:cNvPicPr>
                         </pic:nvPicPr>
                         <pic:blipFill>
-                          <a:blip r:embed="rId14" cstate="print">
+                          <a:blip r:embed="rId16" cstate="print">
                             <a:extLst>
                               <a:ext uri="{28A0092B-C50C-407E-A947-70E740481C1C}">
                                 <a14:useLocalDpi xmlns:a14="http://schemas.microsoft.com/office/drawing/2010/main" val="0"/>
@@ -1426,19 +1437,190 @@
           <w:tcPr>
             <w:tcW w:w="1071" w:type="dxa"/>
           </w:tcPr>
-          <w:p/>
+          <w:p>
+            <w:r>
+              <w:lastRenderedPageBreak/>
+              <w:t>25/07/25</w:t>
+            </w:r>
+          </w:p>
         </w:tc>
         <w:tc>
           <w:tcPr>
             <w:tcW w:w="4594" w:type="dxa"/>
           </w:tcPr>
-          <w:p/>
+          <w:p>
+            <w:r>
+              <w:t>I submitted my formative assessment to get feedback on what I need to improve in my website and work log.</w:t>
+            </w:r>
+            <w:r>
+              <w:t xml:space="preserve"> Today I linked my respiratory </w:t>
+            </w:r>
+            <w:r>
+              <w:t xml:space="preserve">system </w:t>
+            </w:r>
+            <w:r>
+              <w:t xml:space="preserve">to my </w:t>
+            </w:r>
+            <w:r>
+              <w:t>VS Code</w:t>
+            </w:r>
+            <w:r>
+              <w:t xml:space="preserve"> and </w:t>
+            </w:r>
+            <w:r>
+              <w:t>made</w:t>
+            </w:r>
+            <w:r>
+              <w:t xml:space="preserve"> my website link on </w:t>
+            </w:r>
+            <w:r>
+              <w:t>GitHub</w:t>
+            </w:r>
+            <w:r>
+              <w:t xml:space="preserve"> so the teacher could see the progress I have made with my website.</w:t>
+            </w:r>
+          </w:p>
         </w:tc>
         <w:tc>
           <w:tcPr>
             <w:tcW w:w="5954" w:type="dxa"/>
           </w:tcPr>
-          <w:p/>
+          <w:p>
+            <w:r>
+              <w:rPr>
+                <w:noProof/>
+              </w:rPr>
+              <w:drawing>
+                <wp:anchor distT="0" distB="0" distL="114300" distR="114300" simplePos="0" relativeHeight="251682816" behindDoc="0" locked="0" layoutInCell="1" allowOverlap="1" wp14:anchorId="70B5FA73" wp14:editId="251D01F2">
+                  <wp:simplePos x="0" y="0"/>
+                  <wp:positionH relativeFrom="column">
+                    <wp:posOffset>1232535</wp:posOffset>
+                  </wp:positionH>
+                  <wp:positionV relativeFrom="paragraph">
+                    <wp:posOffset>955252</wp:posOffset>
+                  </wp:positionV>
+                  <wp:extent cx="2243878" cy="901037"/>
+                  <wp:effectExtent l="0" t="0" r="4445" b="0"/>
+                  <wp:wrapSquare wrapText="bothSides"/>
+                  <wp:docPr id="430163825" name="Picture 3"/>
+                  <wp:cNvGraphicFramePr>
+                    <a:graphicFrameLocks xmlns:a="http://schemas.openxmlformats.org/drawingml/2006/main" noChangeAspect="1"/>
+                  </wp:cNvGraphicFramePr>
+                  <a:graphic xmlns:a="http://schemas.openxmlformats.org/drawingml/2006/main">
+                    <a:graphicData uri="http://schemas.openxmlformats.org/drawingml/2006/picture">
+                      <pic:pic xmlns:pic="http://schemas.openxmlformats.org/drawingml/2006/picture">
+                        <pic:nvPicPr>
+                          <pic:cNvPr id="0" name="Picture 3"/>
+                          <pic:cNvPicPr>
+                            <a:picLocks noChangeAspect="1" noChangeArrowheads="1"/>
+                          </pic:cNvPicPr>
+                        </pic:nvPicPr>
+                        <pic:blipFill>
+                          <a:blip r:embed="rId17" cstate="print">
+                            <a:extLst>
+                              <a:ext uri="{28A0092B-C50C-407E-A947-70E740481C1C}">
+                                <a14:useLocalDpi xmlns:a14="http://schemas.microsoft.com/office/drawing/2010/main" val="0"/>
+                              </a:ext>
+                            </a:extLst>
+                          </a:blip>
+                          <a:srcRect/>
+                          <a:stretch>
+                            <a:fillRect/>
+                          </a:stretch>
+                        </pic:blipFill>
+                        <pic:spPr bwMode="auto">
+                          <a:xfrm>
+                            <a:off x="0" y="0"/>
+                            <a:ext cx="2243878" cy="901037"/>
+                          </a:xfrm>
+                          <a:prstGeom prst="rect">
+                            <a:avLst/>
+                          </a:prstGeom>
+                          <a:noFill/>
+                          <a:ln>
+                            <a:noFill/>
+                          </a:ln>
+                        </pic:spPr>
+                      </pic:pic>
+                    </a:graphicData>
+                  </a:graphic>
+                  <wp14:sizeRelH relativeFrom="margin">
+                    <wp14:pctWidth>0</wp14:pctWidth>
+                  </wp14:sizeRelH>
+                  <wp14:sizeRelV relativeFrom="margin">
+                    <wp14:pctHeight>0</wp14:pctHeight>
+                  </wp14:sizeRelV>
+                </wp:anchor>
+              </w:drawing>
+            </w:r>
+            <w:r>
+              <w:rPr>
+                <w:noProof/>
+              </w:rPr>
+              <w:drawing>
+                <wp:anchor distT="0" distB="0" distL="114300" distR="114300" simplePos="0" relativeHeight="251681792" behindDoc="0" locked="0" layoutInCell="1" allowOverlap="1" wp14:anchorId="109783DD" wp14:editId="30D7DE4C">
+                  <wp:simplePos x="0" y="0"/>
+                  <wp:positionH relativeFrom="column">
+                    <wp:posOffset>5080</wp:posOffset>
+                  </wp:positionH>
+                  <wp:positionV relativeFrom="paragraph">
+                    <wp:posOffset>74930</wp:posOffset>
+                  </wp:positionV>
+                  <wp:extent cx="2335530" cy="985520"/>
+                  <wp:effectExtent l="0" t="0" r="7620" b="5080"/>
+                  <wp:wrapSquare wrapText="bothSides"/>
+                  <wp:docPr id="1162994057" name="Picture 1"/>
+                  <wp:cNvGraphicFramePr>
+                    <a:graphicFrameLocks xmlns:a="http://schemas.openxmlformats.org/drawingml/2006/main" noChangeAspect="1"/>
+                  </wp:cNvGraphicFramePr>
+                  <a:graphic xmlns:a="http://schemas.openxmlformats.org/drawingml/2006/main">
+                    <a:graphicData uri="http://schemas.openxmlformats.org/drawingml/2006/picture">
+                      <pic:pic xmlns:pic="http://schemas.openxmlformats.org/drawingml/2006/picture">
+                        <pic:nvPicPr>
+                          <pic:cNvPr id="0" name="Picture 1"/>
+                          <pic:cNvPicPr>
+                            <a:picLocks noChangeAspect="1" noChangeArrowheads="1"/>
+                          </pic:cNvPicPr>
+                        </pic:nvPicPr>
+                        <pic:blipFill>
+                          <a:blip r:embed="rId18" cstate="print">
+                            <a:extLst>
+                              <a:ext uri="{28A0092B-C50C-407E-A947-70E740481C1C}">
+                                <a14:useLocalDpi xmlns:a14="http://schemas.microsoft.com/office/drawing/2010/main" val="0"/>
+                              </a:ext>
+                            </a:extLst>
+                          </a:blip>
+                          <a:srcRect/>
+                          <a:stretch>
+                            <a:fillRect/>
+                          </a:stretch>
+                        </pic:blipFill>
+                        <pic:spPr bwMode="auto">
+                          <a:xfrm>
+                            <a:off x="0" y="0"/>
+                            <a:ext cx="2335530" cy="985520"/>
+                          </a:xfrm>
+                          <a:prstGeom prst="rect">
+                            <a:avLst/>
+                          </a:prstGeom>
+                          <a:noFill/>
+                          <a:ln>
+                            <a:noFill/>
+                          </a:ln>
+                        </pic:spPr>
+                      </pic:pic>
+                    </a:graphicData>
+                  </a:graphic>
+                  <wp14:sizeRelH relativeFrom="margin">
+                    <wp14:pctWidth>0</wp14:pctWidth>
+                  </wp14:sizeRelH>
+                  <wp14:sizeRelV relativeFrom="margin">
+                    <wp14:pctHeight>0</wp14:pctHeight>
+                  </wp14:sizeRelV>
+                </wp:anchor>
+              </w:drawing>
+            </w:r>
+          </w:p>
         </w:tc>
       </w:tr>
       <w:tr>
@@ -1446,19 +1628,131 @@
           <w:tcPr>
             <w:tcW w:w="1071" w:type="dxa"/>
           </w:tcPr>
-          <w:p/>
+          <w:p>
+            <w:r>
+              <w:t>29/0</w:t>
+            </w:r>
+            <w:r>
+              <w:t>7/25</w:t>
+            </w:r>
+          </w:p>
         </w:tc>
         <w:tc>
           <w:tcPr>
             <w:tcW w:w="4594" w:type="dxa"/>
           </w:tcPr>
-          <w:p/>
+          <w:p>
+            <w:r>
+              <w:t xml:space="preserve">I put all my code and files that I was using for this assessment </w:t>
+            </w:r>
+            <w:r>
+              <w:t>through a html validator</w:t>
+            </w:r>
+            <w:r>
+              <w:t xml:space="preserve">. This would really benefit me in the future because they are small </w:t>
+            </w:r>
+            <w:r>
+              <w:t>errors</w:t>
+            </w:r>
+            <w:r>
+              <w:t xml:space="preserve"> now but </w:t>
+            </w:r>
+            <w:proofErr w:type="gramStart"/>
+            <w:r>
+              <w:t>later</w:t>
+            </w:r>
+            <w:proofErr w:type="gramEnd"/>
+            <w:r>
+              <w:t xml:space="preserve"> they could turn into big errors taking me off track to what I was </w:t>
+            </w:r>
+            <w:proofErr w:type="gramStart"/>
+            <w:r>
+              <w:t>actually doing</w:t>
+            </w:r>
+            <w:proofErr w:type="gramEnd"/>
+            <w:r>
+              <w:t xml:space="preserve">. Most of the time today I just went through my code </w:t>
+            </w:r>
+            <w:r>
+              <w:t xml:space="preserve">and checked that there were not </w:t>
+            </w:r>
+            <w:proofErr w:type="gramStart"/>
+            <w:r>
+              <w:t>problems</w:t>
+            </w:r>
+            <w:proofErr w:type="gramEnd"/>
+            <w:r>
+              <w:t xml:space="preserve"> and it was running smoothly with no errors.</w:t>
+            </w:r>
+          </w:p>
         </w:tc>
         <w:tc>
           <w:tcPr>
             <w:tcW w:w="5954" w:type="dxa"/>
           </w:tcPr>
-          <w:p/>
+          <w:p>
+            <w:r>
+              <w:rPr>
+                <w:noProof/>
+              </w:rPr>
+              <w:drawing>
+                <wp:anchor distT="0" distB="0" distL="114300" distR="114300" simplePos="0" relativeHeight="251686912" behindDoc="0" locked="0" layoutInCell="1" allowOverlap="1" wp14:anchorId="5EEEBF78" wp14:editId="283B6F62">
+                  <wp:simplePos x="0" y="0"/>
+                  <wp:positionH relativeFrom="column">
+                    <wp:posOffset>506603</wp:posOffset>
+                  </wp:positionH>
+                  <wp:positionV relativeFrom="paragraph">
+                    <wp:posOffset>103632</wp:posOffset>
+                  </wp:positionV>
+                  <wp:extent cx="1949950" cy="781191"/>
+                  <wp:effectExtent l="0" t="0" r="0" b="0"/>
+                  <wp:wrapSquare wrapText="bothSides"/>
+                  <wp:docPr id="605657585" name="Picture 8"/>
+                  <wp:cNvGraphicFramePr>
+                    <a:graphicFrameLocks xmlns:a="http://schemas.openxmlformats.org/drawingml/2006/main" noChangeAspect="1"/>
+                  </wp:cNvGraphicFramePr>
+                  <a:graphic xmlns:a="http://schemas.openxmlformats.org/drawingml/2006/main">
+                    <a:graphicData uri="http://schemas.openxmlformats.org/drawingml/2006/picture">
+                      <pic:pic xmlns:pic="http://schemas.openxmlformats.org/drawingml/2006/picture">
+                        <pic:nvPicPr>
+                          <pic:cNvPr id="0" name="Picture 8"/>
+                          <pic:cNvPicPr>
+                            <a:picLocks noChangeAspect="1" noChangeArrowheads="1"/>
+                          </pic:cNvPicPr>
+                        </pic:nvPicPr>
+                        <pic:blipFill>
+                          <a:blip r:embed="rId19" cstate="print">
+                            <a:extLst>
+                              <a:ext uri="{28A0092B-C50C-407E-A947-70E740481C1C}">
+                                <a14:useLocalDpi xmlns:a14="http://schemas.microsoft.com/office/drawing/2010/main" val="0"/>
+                              </a:ext>
+                            </a:extLst>
+                          </a:blip>
+                          <a:srcRect/>
+                          <a:stretch>
+                            <a:fillRect/>
+                          </a:stretch>
+                        </pic:blipFill>
+                        <pic:spPr bwMode="auto">
+                          <a:xfrm>
+                            <a:off x="0" y="0"/>
+                            <a:ext cx="1949950" cy="781191"/>
+                          </a:xfrm>
+                          <a:prstGeom prst="rect">
+                            <a:avLst/>
+                          </a:prstGeom>
+                          <a:noFill/>
+                          <a:ln>
+                            <a:noFill/>
+                          </a:ln>
+                        </pic:spPr>
+                      </pic:pic>
+                    </a:graphicData>
+                  </a:graphic>
+                </wp:anchor>
+              </w:drawing>
+            </w:r>
+          </w:p>
         </w:tc>
       </w:tr>
       <w:tr>
@@ -1502,8 +1796,38 @@
         </w:tc>
       </w:tr>
     </w:tbl>
+    <w:p>
+      <w:r>
+        <w:br w:type="textWrapping" w:clear="all"/>
+      </w:r>
+    </w:p>
     <w:p/>
     <w:p/>
+    <w:p/>
+    <w:p/>
+    <w:p/>
+    <w:p>
+      <w:pPr>
+        <w:rPr>
+          <w:sz w:val="60"/>
+          <w:szCs w:val="60"/>
+        </w:rPr>
+      </w:pPr>
+      <w:r>
+        <w:rPr>
+          <w:sz w:val="60"/>
+          <w:szCs w:val="60"/>
+        </w:rPr>
+        <w:t>Research tabl</w:t>
+      </w:r>
+      <w:r>
+        <w:rPr>
+          <w:sz w:val="60"/>
+          <w:szCs w:val="60"/>
+        </w:rPr>
+        <w:t>e:</w:t>
+      </w:r>
+    </w:p>
     <w:p/>
     <w:tbl>
       <w:tblPr>
@@ -1567,6 +1891,259 @@
           </w:tcPr>
           <w:p>
             <w:r>
+              <w:t>26/05/25</w:t>
+            </w:r>
+          </w:p>
+          <w:p/>
+          <w:p>
+            <w:r>
+              <w:t xml:space="preserve">Setting for our game </w:t>
+            </w:r>
+          </w:p>
+        </w:tc>
+        <w:tc>
+          <w:tcPr>
+            <w:tcW w:w="4554" w:type="dxa"/>
+          </w:tcPr>
+          <w:p>
+            <w:hyperlink r:id="rId20" w:history="1">
+              <w:r>
+                <w:rPr>
+                  <w:rStyle w:val="Hyperlink"/>
+                </w:rPr>
+                <w:t>https://www.rockstargames.com/gta-v</w:t>
+              </w:r>
+            </w:hyperlink>
+          </w:p>
+          <w:p>
+            <w:r>
+              <w:rPr>
+                <w:noProof/>
+              </w:rPr>
+              <w:drawing>
+                <wp:anchor distT="0" distB="0" distL="114300" distR="114300" simplePos="0" relativeHeight="251687936" behindDoc="0" locked="0" layoutInCell="1" allowOverlap="1" wp14:anchorId="7CF9DEA6" wp14:editId="0488697F">
+                  <wp:simplePos x="0" y="0"/>
+                  <wp:positionH relativeFrom="column">
+                    <wp:posOffset>385956</wp:posOffset>
+                  </wp:positionH>
+                  <wp:positionV relativeFrom="paragraph">
+                    <wp:posOffset>535396</wp:posOffset>
+                  </wp:positionV>
+                  <wp:extent cx="2016239" cy="828189"/>
+                  <wp:effectExtent l="0" t="0" r="3175" b="0"/>
+                  <wp:wrapSquare wrapText="bothSides"/>
+                  <wp:docPr id="870717875" name="Picture 9"/>
+                  <wp:cNvGraphicFramePr>
+                    <a:graphicFrameLocks xmlns:a="http://schemas.openxmlformats.org/drawingml/2006/main" noChangeAspect="1"/>
+                  </wp:cNvGraphicFramePr>
+                  <a:graphic xmlns:a="http://schemas.openxmlformats.org/drawingml/2006/main">
+                    <a:graphicData uri="http://schemas.openxmlformats.org/drawingml/2006/picture">
+                      <pic:pic xmlns:pic="http://schemas.openxmlformats.org/drawingml/2006/picture">
+                        <pic:nvPicPr>
+                          <pic:cNvPr id="0" name="Picture 9"/>
+                          <pic:cNvPicPr>
+                            <a:picLocks noChangeAspect="1" noChangeArrowheads="1"/>
+                          </pic:cNvPicPr>
+                        </pic:nvPicPr>
+                        <pic:blipFill>
+                          <a:blip r:embed="rId21" cstate="print">
+                            <a:extLst>
+                              <a:ext uri="{28A0092B-C50C-407E-A947-70E740481C1C}">
+                                <a14:useLocalDpi xmlns:a14="http://schemas.microsoft.com/office/drawing/2010/main" val="0"/>
+                              </a:ext>
+                            </a:extLst>
+                          </a:blip>
+                          <a:srcRect/>
+                          <a:stretch>
+                            <a:fillRect/>
+                          </a:stretch>
+                        </pic:blipFill>
+                        <pic:spPr bwMode="auto">
+                          <a:xfrm>
+                            <a:off x="0" y="0"/>
+                            <a:ext cx="2016239" cy="828189"/>
+                          </a:xfrm>
+                          <a:prstGeom prst="rect">
+                            <a:avLst/>
+                          </a:prstGeom>
+                          <a:noFill/>
+                          <a:ln>
+                            <a:noFill/>
+                          </a:ln>
+                        </pic:spPr>
+                      </pic:pic>
+                    </a:graphicData>
+                  </a:graphic>
+                  <wp14:sizeRelH relativeFrom="margin">
+                    <wp14:pctWidth>0</wp14:pctWidth>
+                  </wp14:sizeRelH>
+                  <wp14:sizeRelV relativeFrom="margin">
+                    <wp14:pctHeight>0</wp14:pctHeight>
+                  </wp14:sizeRelV>
+                </wp:anchor>
+              </w:drawing>
+            </w:r>
+          </w:p>
+        </w:tc>
+        <w:tc>
+          <w:tcPr>
+            <w:tcW w:w="6468" w:type="dxa"/>
+          </w:tcPr>
+          <w:p>
+            <w:r>
+              <w:rPr>
+                <w:noProof/>
+              </w:rPr>
+              <w:drawing>
+                <wp:anchor distT="0" distB="0" distL="114300" distR="114300" simplePos="0" relativeHeight="251688960" behindDoc="0" locked="0" layoutInCell="1" allowOverlap="1" wp14:anchorId="592934F8" wp14:editId="0EADE39B">
+                  <wp:simplePos x="0" y="0"/>
+                  <wp:positionH relativeFrom="column">
+                    <wp:posOffset>71114</wp:posOffset>
+                  </wp:positionH>
+                  <wp:positionV relativeFrom="paragraph">
+                    <wp:posOffset>114575</wp:posOffset>
+                  </wp:positionV>
+                  <wp:extent cx="2981610" cy="972166"/>
+                  <wp:effectExtent l="0" t="0" r="0" b="0"/>
+                  <wp:wrapSquare wrapText="bothSides"/>
+                  <wp:docPr id="1013480338" name="Picture 10"/>
+                  <wp:cNvGraphicFramePr>
+                    <a:graphicFrameLocks xmlns:a="http://schemas.openxmlformats.org/drawingml/2006/main" noChangeAspect="1"/>
+                  </wp:cNvGraphicFramePr>
+                  <a:graphic xmlns:a="http://schemas.openxmlformats.org/drawingml/2006/main">
+                    <a:graphicData uri="http://schemas.openxmlformats.org/drawingml/2006/picture">
+                      <pic:pic xmlns:pic="http://schemas.openxmlformats.org/drawingml/2006/picture">
+                        <pic:nvPicPr>
+                          <pic:cNvPr id="0" name="Picture 10"/>
+                          <pic:cNvPicPr>
+                            <a:picLocks noChangeAspect="1" noChangeArrowheads="1"/>
+                          </pic:cNvPicPr>
+                        </pic:nvPicPr>
+                        <pic:blipFill>
+                          <a:blip r:embed="rId22" cstate="print">
+                            <a:extLst>
+                              <a:ext uri="{28A0092B-C50C-407E-A947-70E740481C1C}">
+                                <a14:useLocalDpi xmlns:a14="http://schemas.microsoft.com/office/drawing/2010/main" val="0"/>
+                              </a:ext>
+                            </a:extLst>
+                          </a:blip>
+                          <a:srcRect/>
+                          <a:stretch>
+                            <a:fillRect/>
+                          </a:stretch>
+                        </pic:blipFill>
+                        <pic:spPr bwMode="auto">
+                          <a:xfrm>
+                            <a:off x="0" y="0"/>
+                            <a:ext cx="2981610" cy="972166"/>
+                          </a:xfrm>
+                          <a:prstGeom prst="rect">
+                            <a:avLst/>
+                          </a:prstGeom>
+                          <a:noFill/>
+                          <a:ln>
+                            <a:noFill/>
+                          </a:ln>
+                        </pic:spPr>
+                      </pic:pic>
+                    </a:graphicData>
+                  </a:graphic>
+                  <wp14:sizeRelH relativeFrom="margin">
+                    <wp14:pctWidth>0</wp14:pctWidth>
+                  </wp14:sizeRelH>
+                  <wp14:sizeRelV relativeFrom="margin">
+                    <wp14:pctHeight>0</wp14:pctHeight>
+                  </wp14:sizeRelV>
+                </wp:anchor>
+              </w:drawing>
+            </w:r>
+            <w:r>
+              <w:t>This</w:t>
+            </w:r>
+            <w:r>
+              <w:t xml:space="preserve"> is one of the main parts of our game. Setting. This is what makes the </w:t>
+            </w:r>
+            <w:r>
+              <w:t>game,</w:t>
+            </w:r>
+            <w:r>
+              <w:t xml:space="preserve"> so we did some research and found that almost every game we looked at has </w:t>
+            </w:r>
+            <w:r>
+              <w:t xml:space="preserve">a main setting of the game that it is shaped around. We wanted to have the perfect one for our horror game, so as a </w:t>
+            </w:r>
+            <w:r>
+              <w:t>setting,</w:t>
+            </w:r>
+            <w:r>
+              <w:t xml:space="preserve"> we decided on </w:t>
+            </w:r>
+            <w:r>
+              <w:t>Russia. When we thought of this</w:t>
+            </w:r>
+            <w:r>
+              <w:t>,</w:t>
+            </w:r>
+            <w:r>
+              <w:t xml:space="preserve"> we wanted to create our game around this one main setting. Also</w:t>
+            </w:r>
+            <w:r>
+              <w:t>,</w:t>
+            </w:r>
+            <w:r>
+              <w:t xml:space="preserve"> when we </w:t>
+            </w:r>
+            <w:r>
+              <w:t>thought</w:t>
+            </w:r>
+            <w:r>
+              <w:t xml:space="preserve"> of this</w:t>
+            </w:r>
+            <w:r>
+              <w:t>,</w:t>
+            </w:r>
+            <w:r>
+              <w:t xml:space="preserve"> we didn’t try and bring up anything bad about Russia</w:t>
+            </w:r>
+            <w:r>
+              <w:t>,</w:t>
+            </w:r>
+            <w:r>
+              <w:t xml:space="preserve"> we just wanted to use it because we thought it would best fit because of </w:t>
+            </w:r>
+            <w:proofErr w:type="spellStart"/>
+            <w:proofErr w:type="gramStart"/>
+            <w:r>
+              <w:t>it</w:t>
+            </w:r>
+            <w:proofErr w:type="spellEnd"/>
+            <w:proofErr w:type="gramEnd"/>
+            <w:r>
+              <w:t xml:space="preserve"> </w:t>
+            </w:r>
+            <w:r>
+              <w:t>massive area of space. When we chose this</w:t>
+            </w:r>
+            <w:r>
+              <w:t>,</w:t>
+            </w:r>
+            <w:r>
+              <w:t xml:space="preserve"> we didn’t want to offend anything or a</w:t>
+            </w:r>
+            <w:r>
+              <w:t>nyone, and this is probably how the big game corporations felt when they founded their setting the game was going to be based around. Like GTA is based in California.</w:t>
+            </w:r>
+          </w:p>
+        </w:tc>
+      </w:tr>
+      <w:tr>
+        <w:tc>
+          <w:tcPr>
+            <w:tcW w:w="1340" w:type="dxa"/>
+          </w:tcPr>
+          <w:p>
+            <w:r>
+              <w:lastRenderedPageBreak/>
               <w:t>27</w:t>
             </w:r>
             <w:r>
@@ -1592,7 +2169,7 @@
             <w:tcW w:w="4554" w:type="dxa"/>
           </w:tcPr>
           <w:p>
-            <w:hyperlink r:id="rId15" w:history="1">
+            <w:hyperlink r:id="rId23" w:history="1">
               <w:r>
                 <w:rPr>
                   <w:rStyle w:val="Hyperlink"/>
@@ -1604,7 +2181,7 @@
           <w:p/>
           <w:p/>
           <w:p>
-            <w:hyperlink r:id="rId16" w:history="1">
+            <w:hyperlink r:id="rId24" w:history="1">
               <w:r>
                 <w:rPr>
                   <w:rStyle w:val="Hyperlink"/>
@@ -1616,7 +2193,7 @@
           <w:p/>
           <w:p/>
           <w:p>
-            <w:hyperlink r:id="rId17" w:history="1">
+            <w:hyperlink r:id="rId25" w:history="1">
               <w:r>
                 <w:rPr>
                   <w:rStyle w:val="Hyperlink"/>
@@ -1637,7 +2214,7 @@
                 <w:noProof/>
               </w:rPr>
               <w:drawing>
-                <wp:anchor distT="0" distB="0" distL="114300" distR="114300" simplePos="0" relativeHeight="251680768" behindDoc="0" locked="0" layoutInCell="1" allowOverlap="1" wp14:anchorId="67B22DAE" wp14:editId="6D08AF05">
+                <wp:anchor distT="0" distB="0" distL="114300" distR="114300" simplePos="0" relativeHeight="251680768" behindDoc="0" locked="0" layoutInCell="1" allowOverlap="1" wp14:anchorId="67B22DAE" wp14:editId="345A5450">
                   <wp:simplePos x="0" y="0"/>
                   <wp:positionH relativeFrom="column">
                     <wp:posOffset>-26076</wp:posOffset>
@@ -1662,7 +2239,7 @@
                           </pic:cNvPicPr>
                         </pic:nvPicPr>
                         <pic:blipFill>
-                          <a:blip r:embed="rId18" cstate="print">
+                          <a:blip r:embed="rId26" cstate="print">
                             <a:extLst>
                               <a:ext uri="{28A0092B-C50C-407E-A947-70E740481C1C}">
                                 <a14:useLocalDpi xmlns:a14="http://schemas.microsoft.com/office/drawing/2010/main" val="0"/>
@@ -1729,7 +2306,7 @@
                           </pic:cNvPicPr>
                         </pic:nvPicPr>
                         <pic:blipFill>
-                          <a:blip r:embed="rId19" cstate="print">
+                          <a:blip r:embed="rId27" cstate="print">
                             <a:extLst>
                               <a:ext uri="{28A0092B-C50C-407E-A947-70E740481C1C}">
                                 <a14:useLocalDpi xmlns:a14="http://schemas.microsoft.com/office/drawing/2010/main" val="0"/>
@@ -1796,7 +2373,7 @@
                           </pic:cNvPicPr>
                         </pic:nvPicPr>
                         <pic:blipFill>
-                          <a:blip r:embed="rId20" cstate="print">
+                          <a:blip r:embed="rId28" cstate="print">
                             <a:extLst>
                               <a:ext uri="{28A0092B-C50C-407E-A947-70E740481C1C}">
                                 <a14:useLocalDpi xmlns:a14="http://schemas.microsoft.com/office/drawing/2010/main" val="0"/>
@@ -1942,7 +2519,7 @@
             <w:tcW w:w="4554" w:type="dxa"/>
           </w:tcPr>
           <w:p>
-            <w:hyperlink r:id="rId21" w:history="1">
+            <w:hyperlink r:id="rId29" w:history="1">
               <w:r>
                 <w:rPr>
                   <w:rStyle w:val="Hyperlink"/>
@@ -1985,7 +2562,7 @@
                           </pic:cNvPicPr>
                         </pic:nvPicPr>
                         <pic:blipFill>
-                          <a:blip r:embed="rId22" cstate="print">
+                          <a:blip r:embed="rId30" cstate="print">
                             <a:extLst>
                               <a:ext uri="{28A0092B-C50C-407E-A947-70E740481C1C}">
                                 <a14:useLocalDpi xmlns:a14="http://schemas.microsoft.com/office/drawing/2010/main" val="0"/>
@@ -2052,20 +2629,20 @@
               <w:rPr>
                 <w:noProof/>
               </w:rPr>
-              <w:t xml:space="preserve">, like this spiderman game. I took insparatied and made my background and added some </w:t>
+              <w:t xml:space="preserve">, like this spiderman game. I took insparatied and made my background and added some teasers of the game like a flashing red light </w:t>
+            </w:r>
+            <w:r>
+              <w:rPr>
+                <w:noProof/>
+              </w:rPr>
+              <w:t xml:space="preserve">symblosing the game </w:t>
             </w:r>
             <w:r>
               <w:rPr>
                 <w:noProof/>
               </w:rPr>
               <w:lastRenderedPageBreak/>
-              <w:t xml:space="preserve">teasers of the game like a flashing red light </w:t>
-            </w:r>
-            <w:r>
-              <w:rPr>
-                <w:noProof/>
-              </w:rPr>
-              <w:t xml:space="preserve">symblosing the game name, I also wanted a moving backgorund because this would </w:t>
+              <w:t xml:space="preserve">name, I also wanted a moving backgorund because this would </w:t>
             </w:r>
             <w:r>
               <w:rPr>
@@ -2171,7 +2748,7 @@
                           </pic:cNvPicPr>
                         </pic:nvPicPr>
                         <pic:blipFill>
-                          <a:blip r:embed="rId23" cstate="print">
+                          <a:blip r:embed="rId31" cstate="print">
                             <a:extLst>
                               <a:ext uri="{28A0092B-C50C-407E-A947-70E740481C1C}">
                                 <a14:useLocalDpi xmlns:a14="http://schemas.microsoft.com/office/drawing/2010/main" val="0"/>
@@ -2230,7 +2807,7 @@
                           </pic:cNvPicPr>
                         </pic:nvPicPr>
                         <pic:blipFill>
-                          <a:blip r:embed="rId24" cstate="print">
+                          <a:blip r:embed="rId32" cstate="print">
                             <a:extLst>
                               <a:ext uri="{28A0092B-C50C-407E-A947-70E740481C1C}">
                                 <a14:useLocalDpi xmlns:a14="http://schemas.microsoft.com/office/drawing/2010/main" val="0"/>
@@ -2433,7 +3010,7 @@
             <w:tcW w:w="4554" w:type="dxa"/>
           </w:tcPr>
           <w:p>
-            <w:hyperlink r:id="rId25" w:history="1">
+            <w:hyperlink r:id="rId33" w:history="1">
               <w:r>
                 <w:rPr>
                   <w:rStyle w:val="Hyperlink"/>
@@ -2444,7 +3021,7 @@
           </w:p>
           <w:p/>
           <w:p>
-            <w:hyperlink r:id="rId26" w:history="1">
+            <w:hyperlink r:id="rId34" w:history="1">
               <w:r>
                 <w:rPr>
                   <w:rStyle w:val="Hyperlink"/>
@@ -2551,7 +3128,7 @@
                           </pic:cNvPicPr>
                         </pic:nvPicPr>
                         <pic:blipFill>
-                          <a:blip r:embed="rId27" cstate="print">
+                          <a:blip r:embed="rId35" cstate="print">
                             <a:extLst>
                               <a:ext uri="{28A0092B-C50C-407E-A947-70E740481C1C}">
                                 <a14:useLocalDpi xmlns:a14="http://schemas.microsoft.com/office/drawing/2010/main" val="0"/>
@@ -2612,7 +3189,7 @@
                           </pic:cNvPicPr>
                         </pic:nvPicPr>
                         <pic:blipFill>
-                          <a:blip r:embed="rId28" cstate="print">
+                          <a:blip r:embed="rId36" cstate="print">
                             <a:extLst>
                               <a:ext uri="{28A0092B-C50C-407E-A947-70E740481C1C}">
                                 <a14:useLocalDpi xmlns:a14="http://schemas.microsoft.com/office/drawing/2010/main" val="0"/>
@@ -2673,7 +3250,7 @@
                           </pic:cNvPicPr>
                         </pic:nvPicPr>
                         <pic:blipFill>
-                          <a:blip r:embed="rId29" cstate="print">
+                          <a:blip r:embed="rId37" cstate="print">
                             <a:extLst>
                               <a:ext uri="{28A0092B-C50C-407E-A947-70E740481C1C}">
                                 <a14:useLocalDpi xmlns:a14="http://schemas.microsoft.com/office/drawing/2010/main" val="0"/>
@@ -2714,6 +3291,7 @@
           </w:tcPr>
           <w:p>
             <w:r>
+              <w:lastRenderedPageBreak/>
               <w:t>24/07/25</w:t>
             </w:r>
           </w:p>
@@ -2729,7 +3307,7 @@
             <w:tcW w:w="4554" w:type="dxa"/>
           </w:tcPr>
           <w:p>
-            <w:hyperlink r:id="rId30" w:history="1">
+            <w:hyperlink r:id="rId38" w:history="1">
               <w:r>
                 <w:rPr>
                   <w:rStyle w:val="Hyperlink"/>
@@ -2740,7 +3318,7 @@
           </w:p>
           <w:p/>
           <w:p>
-            <w:hyperlink r:id="rId31" w:history="1">
+            <w:hyperlink r:id="rId39" w:history="1">
               <w:r>
                 <w:rPr>
                   <w:rStyle w:val="Hyperlink"/>
@@ -2751,7 +3329,7 @@
           </w:p>
           <w:p/>
           <w:p>
-            <w:hyperlink r:id="rId32" w:history="1">
+            <w:hyperlink r:id="rId40" w:history="1">
               <w:r>
                 <w:rPr>
                   <w:rStyle w:val="Hyperlink"/>
@@ -2791,7 +3369,7 @@
                           </pic:cNvPicPr>
                         </pic:nvPicPr>
                         <pic:blipFill>
-                          <a:blip r:embed="rId33" cstate="print">
+                          <a:blip r:embed="rId41" cstate="print">
                             <a:extLst>
                               <a:ext uri="{28A0092B-C50C-407E-A947-70E740481C1C}">
                                 <a14:useLocalDpi xmlns:a14="http://schemas.microsoft.com/office/drawing/2010/main" val="0"/>
@@ -2870,7 +3448,7 @@
                           </pic:cNvPicPr>
                         </pic:nvPicPr>
                         <pic:blipFill>
-                          <a:blip r:embed="rId34" cstate="print">
+                          <a:blip r:embed="rId42" cstate="print">
                             <a:extLst>
                               <a:ext uri="{28A0092B-C50C-407E-A947-70E740481C1C}">
                                 <a14:useLocalDpi xmlns:a14="http://schemas.microsoft.com/office/drawing/2010/main" val="0"/>
@@ -2931,7 +3509,7 @@
                           </pic:cNvPicPr>
                         </pic:nvPicPr>
                         <pic:blipFill>
-                          <a:blip r:embed="rId35" cstate="print">
+                          <a:blip r:embed="rId43" cstate="print">
                             <a:extLst>
                               <a:ext uri="{28A0092B-C50C-407E-A947-70E740481C1C}">
                                 <a14:useLocalDpi xmlns:a14="http://schemas.microsoft.com/office/drawing/2010/main" val="0"/>
@@ -2998,7 +3576,7 @@
                           </pic:cNvPicPr>
                         </pic:nvPicPr>
                         <pic:blipFill>
-                          <a:blip r:embed="rId36" cstate="print">
+                          <a:blip r:embed="rId44" cstate="print">
                             <a:extLst>
                               <a:ext uri="{28A0092B-C50C-407E-A947-70E740481C1C}">
                                 <a14:useLocalDpi xmlns:a14="http://schemas.microsoft.com/office/drawing/2010/main" val="0"/>
@@ -3171,11 +3749,7 @@
               <w:t xml:space="preserve">. I was inspired to use this in my website by making </w:t>
             </w:r>
             <w:r>
-              <w:t xml:space="preserve">a big text and using a </w:t>
-            </w:r>
-            <w:r>
-              <w:lastRenderedPageBreak/>
-              <w:t>bold font to get the viewer to look at the subheading first, then looking at the rest of the information.</w:t>
+              <w:t>a big text and using a bold font to get the viewer to look at the subheading first, then looking at the rest of the information.</w:t>
             </w:r>
           </w:p>
         </w:tc>
@@ -3187,7 +3761,6 @@
           </w:tcPr>
           <w:p>
             <w:r>
-              <w:lastRenderedPageBreak/>
               <w:t>24/07/25</w:t>
             </w:r>
           </w:p>
@@ -3203,7 +3776,7 @@
             <w:tcW w:w="4554" w:type="dxa"/>
           </w:tcPr>
           <w:p>
-            <w:hyperlink r:id="rId37" w:history="1">
+            <w:hyperlink r:id="rId45" w:history="1">
               <w:r>
                 <w:rPr>
                   <w:rStyle w:val="Hyperlink"/>
@@ -3215,7 +3788,7 @@
           <w:p/>
           <w:p/>
           <w:p>
-            <w:hyperlink r:id="rId38" w:history="1">
+            <w:hyperlink r:id="rId46" w:history="1">
               <w:r>
                 <w:rPr>
                   <w:rStyle w:val="Hyperlink"/>
@@ -3262,7 +3835,7 @@
                           </pic:cNvPicPr>
                         </pic:nvPicPr>
                         <pic:blipFill>
-                          <a:blip r:embed="rId39" cstate="print">
+                          <a:blip r:embed="rId47" cstate="print">
                             <a:extLst>
                               <a:ext uri="{28A0092B-C50C-407E-A947-70E740481C1C}">
                                 <a14:useLocalDpi xmlns:a14="http://schemas.microsoft.com/office/drawing/2010/main" val="0"/>
@@ -3329,7 +3902,7 @@
                           </pic:cNvPicPr>
                         </pic:nvPicPr>
                         <pic:blipFill>
-                          <a:blip r:embed="rId40" cstate="print">
+                          <a:blip r:embed="rId48" cstate="print">
                             <a:extLst>
                               <a:ext uri="{28A0092B-C50C-407E-A947-70E740481C1C}">
                                 <a14:useLocalDpi xmlns:a14="http://schemas.microsoft.com/office/drawing/2010/main" val="0"/>
@@ -3383,7 +3956,11 @@
               <w:t xml:space="preserve"> video to show the game off and the features and main assets of the game. </w:t>
             </w:r>
             <w:r>
-              <w:t>For example</w:t>
+              <w:t xml:space="preserve">For </w:t>
+            </w:r>
+            <w:r>
+              <w:lastRenderedPageBreak/>
+              <w:t>example</w:t>
             </w:r>
             <w:r>
               <w:t>,</w:t>
@@ -3603,6 +4180,505 @@
         <w:tc>
           <w:tcPr>
             <w:tcW w:w="6468" w:type="dxa"/>
+          </w:tcPr>
+          <w:p/>
+        </w:tc>
+      </w:tr>
+    </w:tbl>
+    <w:p/>
+    <w:p/>
+    <w:p/>
+    <w:p/>
+    <w:p/>
+    <w:p>
+      <w:r>
+        <w:t>Testing table:</w:t>
+      </w:r>
+    </w:p>
+    <w:p/>
+    <w:tbl>
+      <w:tblPr>
+        <w:tblStyle w:val="TableGrid"/>
+        <w:tblW w:w="0" w:type="auto"/>
+        <w:tblLook w:val="04A0" w:firstRow="1" w:lastRow="0" w:firstColumn="1" w:lastColumn="0" w:noHBand="0" w:noVBand="1"/>
+      </w:tblPr>
+      <w:tblGrid>
+        <w:gridCol w:w="3370"/>
+        <w:gridCol w:w="4265"/>
+        <w:gridCol w:w="3433"/>
+      </w:tblGrid>
+      <w:tr>
+        <w:tc>
+          <w:tcPr>
+            <w:tcW w:w="3478" w:type="dxa"/>
+          </w:tcPr>
+          <w:p>
+            <w:r>
+              <w:t>Date:</w:t>
+            </w:r>
+          </w:p>
+        </w:tc>
+        <w:tc>
+          <w:tcPr>
+            <w:tcW w:w="3478" w:type="dxa"/>
+          </w:tcPr>
+          <w:p>
+            <w:r>
+              <w:t xml:space="preserve">Testing </w:t>
+            </w:r>
+          </w:p>
+        </w:tc>
+        <w:tc>
+          <w:tcPr>
+            <w:tcW w:w="3479" w:type="dxa"/>
+          </w:tcPr>
+          <w:p>
+            <w:r>
+              <w:t xml:space="preserve">Evidence </w:t>
+            </w:r>
+          </w:p>
+        </w:tc>
+      </w:tr>
+      <w:tr>
+        <w:tc>
+          <w:tcPr>
+            <w:tcW w:w="3478" w:type="dxa"/>
+          </w:tcPr>
+          <w:p>
+            <w:r>
+              <w:lastRenderedPageBreak/>
+              <w:t>29</w:t>
+            </w:r>
+            <w:r>
+              <w:t>/07/25</w:t>
+            </w:r>
+          </w:p>
+          <w:p/>
+          <w:p>
+            <w:r>
+              <w:t xml:space="preserve">Html Validation </w:t>
+            </w:r>
+          </w:p>
+        </w:tc>
+        <w:tc>
+          <w:tcPr>
+            <w:tcW w:w="3478" w:type="dxa"/>
+          </w:tcPr>
+          <w:p>
+            <w:hyperlink r:id="rId49" w:history="1">
+              <w:r>
+                <w:rPr>
+                  <w:rStyle w:val="Hyperlink"/>
+                </w:rPr>
+                <w:t>https://validator.w3.org/#validate_by_input</w:t>
+              </w:r>
+            </w:hyperlink>
+          </w:p>
+          <w:p/>
+          <w:p>
+            <w:r>
+              <w:t xml:space="preserve">to improve my website and get rid of the </w:t>
+            </w:r>
+            <w:r>
+              <w:t>small errors,</w:t>
+            </w:r>
+            <w:r>
+              <w:t xml:space="preserve"> I tested my code on </w:t>
+            </w:r>
+            <w:r>
+              <w:t>an</w:t>
+            </w:r>
+            <w:r>
+              <w:t xml:space="preserve"> HTML validator.</w:t>
+            </w:r>
+            <w:r>
+              <w:t xml:space="preserve"> </w:t>
+            </w:r>
+            <w:r>
+              <w:t xml:space="preserve">This is a very important point in my progress because what this is doing is removing all the </w:t>
+            </w:r>
+            <w:r>
+              <w:t xml:space="preserve">tiny errors from my code that will bug </w:t>
+            </w:r>
+            <w:r>
+              <w:t>me</w:t>
+            </w:r>
+            <w:r>
+              <w:t xml:space="preserve"> later</w:t>
+            </w:r>
+            <w:r>
+              <w:t>. This website made it very clear when the minor errors were and was very helpful.</w:t>
+            </w:r>
+            <w:r>
+              <w:t xml:space="preserve"> I did every file that I was using so that there would be not problem with any of them in the future.</w:t>
+            </w:r>
+          </w:p>
+        </w:tc>
+        <w:tc>
+          <w:tcPr>
+            <w:tcW w:w="3479" w:type="dxa"/>
+          </w:tcPr>
+          <w:p>
+            <w:r>
+              <w:rPr>
+                <w:noProof/>
+              </w:rPr>
+              <w:drawing>
+                <wp:anchor distT="0" distB="0" distL="114300" distR="114300" simplePos="0" relativeHeight="251685888" behindDoc="0" locked="0" layoutInCell="1" allowOverlap="1" wp14:anchorId="5F9617AD" wp14:editId="6ED369E3">
+                  <wp:simplePos x="0" y="0"/>
+                  <wp:positionH relativeFrom="column">
+                    <wp:posOffset>-34199</wp:posOffset>
+                  </wp:positionH>
+                  <wp:positionV relativeFrom="paragraph">
+                    <wp:posOffset>917976</wp:posOffset>
+                  </wp:positionV>
+                  <wp:extent cx="1136650" cy="733425"/>
+                  <wp:effectExtent l="0" t="0" r="6350" b="9525"/>
+                  <wp:wrapSquare wrapText="bothSides"/>
+                  <wp:docPr id="926734239" name="Picture 7"/>
+                  <wp:cNvGraphicFramePr>
+                    <a:graphicFrameLocks xmlns:a="http://schemas.openxmlformats.org/drawingml/2006/main" noChangeAspect="1"/>
+                  </wp:cNvGraphicFramePr>
+                  <a:graphic xmlns:a="http://schemas.openxmlformats.org/drawingml/2006/main">
+                    <a:graphicData uri="http://schemas.openxmlformats.org/drawingml/2006/picture">
+                      <pic:pic xmlns:pic="http://schemas.openxmlformats.org/drawingml/2006/picture">
+                        <pic:nvPicPr>
+                          <pic:cNvPr id="0" name="Picture 7"/>
+                          <pic:cNvPicPr>
+                            <a:picLocks noChangeAspect="1" noChangeArrowheads="1"/>
+                          </pic:cNvPicPr>
+                        </pic:nvPicPr>
+                        <pic:blipFill>
+                          <a:blip r:embed="rId50" cstate="print">
+                            <a:extLst>
+                              <a:ext uri="{28A0092B-C50C-407E-A947-70E740481C1C}">
+                                <a14:useLocalDpi xmlns:a14="http://schemas.microsoft.com/office/drawing/2010/main" val="0"/>
+                              </a:ext>
+                            </a:extLst>
+                          </a:blip>
+                          <a:srcRect/>
+                          <a:stretch>
+                            <a:fillRect/>
+                          </a:stretch>
+                        </pic:blipFill>
+                        <pic:spPr bwMode="auto">
+                          <a:xfrm>
+                            <a:off x="0" y="0"/>
+                            <a:ext cx="1136650" cy="733425"/>
+                          </a:xfrm>
+                          <a:prstGeom prst="rect">
+                            <a:avLst/>
+                          </a:prstGeom>
+                          <a:noFill/>
+                          <a:ln>
+                            <a:noFill/>
+                          </a:ln>
+                        </pic:spPr>
+                      </pic:pic>
+                    </a:graphicData>
+                  </a:graphic>
+                  <wp14:sizeRelH relativeFrom="margin">
+                    <wp14:pctWidth>0</wp14:pctWidth>
+                  </wp14:sizeRelH>
+                  <wp14:sizeRelV relativeFrom="margin">
+                    <wp14:pctHeight>0</wp14:pctHeight>
+                  </wp14:sizeRelV>
+                </wp:anchor>
+              </w:drawing>
+            </w:r>
+            <w:r>
+              <w:rPr>
+                <w:noProof/>
+              </w:rPr>
+              <w:drawing>
+                <wp:anchor distT="0" distB="0" distL="114300" distR="114300" simplePos="0" relativeHeight="251684864" behindDoc="0" locked="0" layoutInCell="1" allowOverlap="1" wp14:anchorId="213FD5ED" wp14:editId="5B072221">
+                  <wp:simplePos x="0" y="0"/>
+                  <wp:positionH relativeFrom="column">
+                    <wp:posOffset>728980</wp:posOffset>
+                  </wp:positionH>
+                  <wp:positionV relativeFrom="paragraph">
+                    <wp:posOffset>430530</wp:posOffset>
+                  </wp:positionV>
+                  <wp:extent cx="1320800" cy="428625"/>
+                  <wp:effectExtent l="0" t="0" r="0" b="9525"/>
+                  <wp:wrapSquare wrapText="bothSides"/>
+                  <wp:docPr id="2112795915" name="Picture 6"/>
+                  <wp:cNvGraphicFramePr>
+                    <a:graphicFrameLocks xmlns:a="http://schemas.openxmlformats.org/drawingml/2006/main" noChangeAspect="1"/>
+                  </wp:cNvGraphicFramePr>
+                  <a:graphic xmlns:a="http://schemas.openxmlformats.org/drawingml/2006/main">
+                    <a:graphicData uri="http://schemas.openxmlformats.org/drawingml/2006/picture">
+                      <pic:pic xmlns:pic="http://schemas.openxmlformats.org/drawingml/2006/picture">
+                        <pic:nvPicPr>
+                          <pic:cNvPr id="0" name="Picture 6"/>
+                          <pic:cNvPicPr>
+                            <a:picLocks noChangeAspect="1" noChangeArrowheads="1"/>
+                          </pic:cNvPicPr>
+                        </pic:nvPicPr>
+                        <pic:blipFill>
+                          <a:blip r:embed="rId51" cstate="print">
+                            <a:extLst>
+                              <a:ext uri="{28A0092B-C50C-407E-A947-70E740481C1C}">
+                                <a14:useLocalDpi xmlns:a14="http://schemas.microsoft.com/office/drawing/2010/main" val="0"/>
+                              </a:ext>
+                            </a:extLst>
+                          </a:blip>
+                          <a:srcRect/>
+                          <a:stretch>
+                            <a:fillRect/>
+                          </a:stretch>
+                        </pic:blipFill>
+                        <pic:spPr bwMode="auto">
+                          <a:xfrm>
+                            <a:off x="0" y="0"/>
+                            <a:ext cx="1320800" cy="428625"/>
+                          </a:xfrm>
+                          <a:prstGeom prst="rect">
+                            <a:avLst/>
+                          </a:prstGeom>
+                          <a:noFill/>
+                          <a:ln>
+                            <a:noFill/>
+                          </a:ln>
+                        </pic:spPr>
+                      </pic:pic>
+                    </a:graphicData>
+                  </a:graphic>
+                  <wp14:sizeRelH relativeFrom="margin">
+                    <wp14:pctWidth>0</wp14:pctWidth>
+                  </wp14:sizeRelH>
+                  <wp14:sizeRelV relativeFrom="margin">
+                    <wp14:pctHeight>0</wp14:pctHeight>
+                  </wp14:sizeRelV>
+                </wp:anchor>
+              </w:drawing>
+            </w:r>
+            <w:r>
+              <w:rPr>
+                <w:noProof/>
+              </w:rPr>
+              <w:drawing>
+                <wp:anchor distT="0" distB="0" distL="114300" distR="114300" simplePos="0" relativeHeight="251683840" behindDoc="0" locked="0" layoutInCell="1" allowOverlap="1" wp14:anchorId="1EAFE286" wp14:editId="4F72CC8F">
+                  <wp:simplePos x="0" y="0"/>
+                  <wp:positionH relativeFrom="column">
+                    <wp:posOffset>-53879</wp:posOffset>
+                  </wp:positionH>
+                  <wp:positionV relativeFrom="paragraph">
+                    <wp:posOffset>48434</wp:posOffset>
+                  </wp:positionV>
+                  <wp:extent cx="1450340" cy="427355"/>
+                  <wp:effectExtent l="0" t="0" r="0" b="0"/>
+                  <wp:wrapSquare wrapText="bothSides"/>
+                  <wp:docPr id="1972533065" name="Picture 5"/>
+                  <wp:cNvGraphicFramePr>
+                    <a:graphicFrameLocks xmlns:a="http://schemas.openxmlformats.org/drawingml/2006/main" noChangeAspect="1"/>
+                  </wp:cNvGraphicFramePr>
+                  <a:graphic xmlns:a="http://schemas.openxmlformats.org/drawingml/2006/main">
+                    <a:graphicData uri="http://schemas.openxmlformats.org/drawingml/2006/picture">
+                      <pic:pic xmlns:pic="http://schemas.openxmlformats.org/drawingml/2006/picture">
+                        <pic:nvPicPr>
+                          <pic:cNvPr id="0" name="Picture 5"/>
+                          <pic:cNvPicPr>
+                            <a:picLocks noChangeAspect="1" noChangeArrowheads="1"/>
+                          </pic:cNvPicPr>
+                        </pic:nvPicPr>
+                        <pic:blipFill>
+                          <a:blip r:embed="rId52" cstate="print">
+                            <a:extLst>
+                              <a:ext uri="{28A0092B-C50C-407E-A947-70E740481C1C}">
+                                <a14:useLocalDpi xmlns:a14="http://schemas.microsoft.com/office/drawing/2010/main" val="0"/>
+                              </a:ext>
+                            </a:extLst>
+                          </a:blip>
+                          <a:srcRect/>
+                          <a:stretch>
+                            <a:fillRect/>
+                          </a:stretch>
+                        </pic:blipFill>
+                        <pic:spPr bwMode="auto">
+                          <a:xfrm>
+                            <a:off x="0" y="0"/>
+                            <a:ext cx="1450340" cy="427355"/>
+                          </a:xfrm>
+                          <a:prstGeom prst="rect">
+                            <a:avLst/>
+                          </a:prstGeom>
+                          <a:noFill/>
+                          <a:ln>
+                            <a:noFill/>
+                          </a:ln>
+                        </pic:spPr>
+                      </pic:pic>
+                    </a:graphicData>
+                  </a:graphic>
+                  <wp14:sizeRelH relativeFrom="margin">
+                    <wp14:pctWidth>0</wp14:pctWidth>
+                  </wp14:sizeRelH>
+                  <wp14:sizeRelV relativeFrom="margin">
+                    <wp14:pctHeight>0</wp14:pctHeight>
+                  </wp14:sizeRelV>
+                </wp:anchor>
+              </w:drawing>
+            </w:r>
+          </w:p>
+        </w:tc>
+      </w:tr>
+      <w:tr>
+        <w:tc>
+          <w:tcPr>
+            <w:tcW w:w="3478" w:type="dxa"/>
+          </w:tcPr>
+          <w:p/>
+        </w:tc>
+        <w:tc>
+          <w:tcPr>
+            <w:tcW w:w="3478" w:type="dxa"/>
+          </w:tcPr>
+          <w:p/>
+        </w:tc>
+        <w:tc>
+          <w:tcPr>
+            <w:tcW w:w="3479" w:type="dxa"/>
+          </w:tcPr>
+          <w:p/>
+        </w:tc>
+      </w:tr>
+      <w:tr>
+        <w:tc>
+          <w:tcPr>
+            <w:tcW w:w="3478" w:type="dxa"/>
+          </w:tcPr>
+          <w:p/>
+        </w:tc>
+        <w:tc>
+          <w:tcPr>
+            <w:tcW w:w="3478" w:type="dxa"/>
+          </w:tcPr>
+          <w:p/>
+        </w:tc>
+        <w:tc>
+          <w:tcPr>
+            <w:tcW w:w="3479" w:type="dxa"/>
+          </w:tcPr>
+          <w:p/>
+        </w:tc>
+      </w:tr>
+      <w:tr>
+        <w:tc>
+          <w:tcPr>
+            <w:tcW w:w="3478" w:type="dxa"/>
+          </w:tcPr>
+          <w:p/>
+        </w:tc>
+        <w:tc>
+          <w:tcPr>
+            <w:tcW w:w="3478" w:type="dxa"/>
+          </w:tcPr>
+          <w:p/>
+        </w:tc>
+        <w:tc>
+          <w:tcPr>
+            <w:tcW w:w="3479" w:type="dxa"/>
+          </w:tcPr>
+          <w:p/>
+        </w:tc>
+      </w:tr>
+      <w:tr>
+        <w:tc>
+          <w:tcPr>
+            <w:tcW w:w="3478" w:type="dxa"/>
+          </w:tcPr>
+          <w:p/>
+        </w:tc>
+        <w:tc>
+          <w:tcPr>
+            <w:tcW w:w="3478" w:type="dxa"/>
+          </w:tcPr>
+          <w:p/>
+        </w:tc>
+        <w:tc>
+          <w:tcPr>
+            <w:tcW w:w="3479" w:type="dxa"/>
+          </w:tcPr>
+          <w:p/>
+        </w:tc>
+      </w:tr>
+      <w:tr>
+        <w:tc>
+          <w:tcPr>
+            <w:tcW w:w="3478" w:type="dxa"/>
+          </w:tcPr>
+          <w:p/>
+        </w:tc>
+        <w:tc>
+          <w:tcPr>
+            <w:tcW w:w="3478" w:type="dxa"/>
+          </w:tcPr>
+          <w:p/>
+        </w:tc>
+        <w:tc>
+          <w:tcPr>
+            <w:tcW w:w="3479" w:type="dxa"/>
+          </w:tcPr>
+          <w:p/>
+        </w:tc>
+      </w:tr>
+      <w:tr>
+        <w:tc>
+          <w:tcPr>
+            <w:tcW w:w="3478" w:type="dxa"/>
+          </w:tcPr>
+          <w:p/>
+        </w:tc>
+        <w:tc>
+          <w:tcPr>
+            <w:tcW w:w="3478" w:type="dxa"/>
+          </w:tcPr>
+          <w:p/>
+        </w:tc>
+        <w:tc>
+          <w:tcPr>
+            <w:tcW w:w="3479" w:type="dxa"/>
+          </w:tcPr>
+          <w:p/>
+        </w:tc>
+      </w:tr>
+      <w:tr>
+        <w:tc>
+          <w:tcPr>
+            <w:tcW w:w="3478" w:type="dxa"/>
+          </w:tcPr>
+          <w:p/>
+        </w:tc>
+        <w:tc>
+          <w:tcPr>
+            <w:tcW w:w="3478" w:type="dxa"/>
+          </w:tcPr>
+          <w:p/>
+        </w:tc>
+        <w:tc>
+          <w:tcPr>
+            <w:tcW w:w="3479" w:type="dxa"/>
+          </w:tcPr>
+          <w:p/>
+        </w:tc>
+      </w:tr>
+      <w:tr>
+        <w:tc>
+          <w:tcPr>
+            <w:tcW w:w="3478" w:type="dxa"/>
+          </w:tcPr>
+          <w:p/>
+        </w:tc>
+        <w:tc>
+          <w:tcPr>
+            <w:tcW w:w="3478" w:type="dxa"/>
+          </w:tcPr>
+          <w:p/>
+        </w:tc>
+        <w:tc>
+          <w:tcPr>
+            <w:tcW w:w="3479" w:type="dxa"/>
           </w:tcPr>
           <w:p/>
         </w:tc>
@@ -3610,13 +4686,89 @@
     </w:tbl>
     <w:p/>
     <w:sectPr>
-      <w:pgSz w:w="13325" w:h="17543" w:code="1"/>
-      <w:pgMar w:top="1440" w:right="1440" w:bottom="1440" w:left="1440" w:header="709" w:footer="709" w:gutter="0"/>
+      <w:headerReference w:type="default" r:id="rId53"/>
+      <w:pgSz w:w="16838" w:h="11906" w:orient="landscape" w:code="9"/>
+      <w:pgMar w:top="1440" w:right="2880" w:bottom="1440" w:left="2880" w:header="709" w:footer="709" w:gutter="0"/>
       <w:cols w:space="708"/>
       <w:docGrid w:linePitch="360"/>
     </w:sectPr>
   </w:body>
 </w:document>
+</file>
+
+<file path=word/endnotes.xml><?xml version="1.0" encoding="utf-8"?>
+<w:endnotes xmlns:wpc="http://schemas.microsoft.com/office/word/2010/wordprocessingCanvas" xmlns:cx="http://schemas.microsoft.com/office/drawing/2014/chartex" xmlns:cx1="http://schemas.microsoft.com/office/drawing/2015/9/8/chartex" xmlns:cx2="http://schemas.microsoft.com/office/drawing/2015/10/21/chartex" xmlns:cx3="http://schemas.microsoft.com/office/drawing/2016/5/9/chartex" xmlns:cx4="http://schemas.microsoft.com/office/drawing/2016/5/10/chartex" xmlns:cx5="http://schemas.microsoft.com/office/drawing/2016/5/11/chartex" xmlns:cx6="http://schemas.microsoft.com/office/drawing/2016/5/12/chartex" xmlns:cx7="http://schemas.microsoft.com/office/drawing/2016/5/13/chartex" xmlns:cx8="http://schemas.microsoft.com/office/drawing/2016/5/14/chartex" xmlns:mc="http://schemas.openxmlformats.org/markup-compatibility/2006" xmlns:aink="http://schemas.microsoft.com/office/drawing/2016/ink" xmlns:am3d="http://schemas.microsoft.com/office/drawing/2017/model3d" xmlns:o="urn:schemas-microsoft-com:office:office" xmlns:oel="http://schemas.microsoft.com/office/2019/extlst" xmlns:r="http://schemas.openxmlformats.org/officeDocument/2006/relationships" xmlns:m="http://schemas.openxmlformats.org/officeDocument/2006/math" xmlns:v="urn:schemas-microsoft-com:vml" xmlns:wp14="http://schemas.microsoft.com/office/word/2010/wordprocessingDrawing" xmlns:wp="http://schemas.openxmlformats.org/drawingml/2006/wordprocessingDrawing" xmlns:w10="urn:schemas-microsoft-com:office:word" xmlns:w="http://schemas.openxmlformats.org/wordprocessingml/2006/main" xmlns:w14="http://schemas.microsoft.com/office/word/2010/wordml" xmlns:w15="http://schemas.microsoft.com/office/word/2012/wordml" xmlns:w16cex="http://schemas.microsoft.com/office/word/2018/wordml/cex" xmlns:w16cid="http://schemas.microsoft.com/office/word/2016/wordml/cid" xmlns:w16="http://schemas.microsoft.com/office/word/2018/wordml" xmlns:w16du="http://schemas.microsoft.com/office/word/2023/wordml/word16du" xmlns:w16sdtdh="http://schemas.microsoft.com/office/word/2020/wordml/sdtdatahash" xmlns:w16sdtfl="http://schemas.microsoft.com/office/word/2024/wordml/sdtformatlock" xmlns:w16se="http://schemas.microsoft.com/office/word/2015/wordml/symex" xmlns:wpg="http://schemas.microsoft.com/office/word/2010/wordprocessingGroup" xmlns:wpi="http://schemas.microsoft.com/office/word/2010/wordprocessingInk" xmlns:wne="http://schemas.microsoft.com/office/word/2006/wordml" xmlns:wps="http://schemas.microsoft.com/office/word/2010/wordprocessingShape" mc:Ignorable="w14 w15 w16se w16cid w16 w16cex w16sdtdh w16sdtfl w16du wp14">
+  <w:endnote w:type="separator" w:id="-1">
+    <w:p>
+      <w:pPr>
+        <w:spacing w:after="0" w:line="240" w:lineRule="auto"/>
+      </w:pPr>
+      <w:r>
+        <w:separator/>
+      </w:r>
+    </w:p>
+  </w:endnote>
+  <w:endnote w:type="continuationSeparator" w:id="0">
+    <w:p>
+      <w:pPr>
+        <w:spacing w:after="0" w:line="240" w:lineRule="auto"/>
+      </w:pPr>
+      <w:r>
+        <w:continuationSeparator/>
+      </w:r>
+    </w:p>
+  </w:endnote>
+</w:endnotes>
+</file>
+
+<file path=word/footnotes.xml><?xml version="1.0" encoding="utf-8"?>
+<w:footnotes xmlns:wpc="http://schemas.microsoft.com/office/word/2010/wordprocessingCanvas" xmlns:cx="http://schemas.microsoft.com/office/drawing/2014/chartex" xmlns:cx1="http://schemas.microsoft.com/office/drawing/2015/9/8/chartex" xmlns:cx2="http://schemas.microsoft.com/office/drawing/2015/10/21/chartex" xmlns:cx3="http://schemas.microsoft.com/office/drawing/2016/5/9/chartex" xmlns:cx4="http://schemas.microsoft.com/office/drawing/2016/5/10/chartex" xmlns:cx5="http://schemas.microsoft.com/office/drawing/2016/5/11/chartex" xmlns:cx6="http://schemas.microsoft.com/office/drawing/2016/5/12/chartex" xmlns:cx7="http://schemas.microsoft.com/office/drawing/2016/5/13/chartex" xmlns:cx8="http://schemas.microsoft.com/office/drawing/2016/5/14/chartex" xmlns:mc="http://schemas.openxmlformats.org/markup-compatibility/2006" xmlns:aink="http://schemas.microsoft.com/office/drawing/2016/ink" xmlns:am3d="http://schemas.microsoft.com/office/drawing/2017/model3d" xmlns:o="urn:schemas-microsoft-com:office:office" xmlns:oel="http://schemas.microsoft.com/office/2019/extlst" xmlns:r="http://schemas.openxmlformats.org/officeDocument/2006/relationships" xmlns:m="http://schemas.openxmlformats.org/officeDocument/2006/math" xmlns:v="urn:schemas-microsoft-com:vml" xmlns:wp14="http://schemas.microsoft.com/office/word/2010/wordprocessingDrawing" xmlns:wp="http://schemas.openxmlformats.org/drawingml/2006/wordprocessingDrawing" xmlns:w10="urn:schemas-microsoft-com:office:word" xmlns:w="http://schemas.openxmlformats.org/wordprocessingml/2006/main" xmlns:w14="http://schemas.microsoft.com/office/word/2010/wordml" xmlns:w15="http://schemas.microsoft.com/office/word/2012/wordml" xmlns:w16cex="http://schemas.microsoft.com/office/word/2018/wordml/cex" xmlns:w16cid="http://schemas.microsoft.com/office/word/2016/wordml/cid" xmlns:w16="http://schemas.microsoft.com/office/word/2018/wordml" xmlns:w16du="http://schemas.microsoft.com/office/word/2023/wordml/word16du" xmlns:w16sdtdh="http://schemas.microsoft.com/office/word/2020/wordml/sdtdatahash" xmlns:w16sdtfl="http://schemas.microsoft.com/office/word/2024/wordml/sdtformatlock" xmlns:w16se="http://schemas.microsoft.com/office/word/2015/wordml/symex" xmlns:wpg="http://schemas.microsoft.com/office/word/2010/wordprocessingGroup" xmlns:wpi="http://schemas.microsoft.com/office/word/2010/wordprocessingInk" xmlns:wne="http://schemas.microsoft.com/office/word/2006/wordml" xmlns:wps="http://schemas.microsoft.com/office/word/2010/wordprocessingShape" mc:Ignorable="w14 w15 w16se w16cid w16 w16cex w16sdtdh w16sdtfl w16du wp14">
+  <w:footnote w:type="separator" w:id="-1">
+    <w:p>
+      <w:pPr>
+        <w:spacing w:after="0" w:line="240" w:lineRule="auto"/>
+      </w:pPr>
+      <w:r>
+        <w:separator/>
+      </w:r>
+    </w:p>
+  </w:footnote>
+  <w:footnote w:type="continuationSeparator" w:id="0">
+    <w:p>
+      <w:pPr>
+        <w:spacing w:after="0" w:line="240" w:lineRule="auto"/>
+      </w:pPr>
+      <w:r>
+        <w:continuationSeparator/>
+      </w:r>
+    </w:p>
+  </w:footnote>
+</w:footnotes>
+</file>
+
+<file path=word/header1.xml><?xml version="1.0" encoding="utf-8"?>
+<w:hdr xmlns:wpc="http://schemas.microsoft.com/office/word/2010/wordprocessingCanvas" xmlns:cx="http://schemas.microsoft.com/office/drawing/2014/chartex" xmlns:cx1="http://schemas.microsoft.com/office/drawing/2015/9/8/chartex" xmlns:cx2="http://schemas.microsoft.com/office/drawing/2015/10/21/chartex" xmlns:cx3="http://schemas.microsoft.com/office/drawing/2016/5/9/chartex" xmlns:cx4="http://schemas.microsoft.com/office/drawing/2016/5/10/chartex" xmlns:cx5="http://schemas.microsoft.com/office/drawing/2016/5/11/chartex" xmlns:cx6="http://schemas.microsoft.com/office/drawing/2016/5/12/chartex" xmlns:cx7="http://schemas.microsoft.com/office/drawing/2016/5/13/chartex" xmlns:cx8="http://schemas.microsoft.com/office/drawing/2016/5/14/chartex" xmlns:mc="http://schemas.openxmlformats.org/markup-compatibility/2006" xmlns:aink="http://schemas.microsoft.com/office/drawing/2016/ink" xmlns:am3d="http://schemas.microsoft.com/office/drawing/2017/model3d" xmlns:o="urn:schemas-microsoft-com:office:office" xmlns:oel="http://schemas.microsoft.com/office/2019/extlst" xmlns:r="http://schemas.openxmlformats.org/officeDocument/2006/relationships" xmlns:m="http://schemas.openxmlformats.org/officeDocument/2006/math" xmlns:v="urn:schemas-microsoft-com:vml" xmlns:wp14="http://schemas.microsoft.com/office/word/2010/wordprocessingDrawing" xmlns:wp="http://schemas.openxmlformats.org/drawingml/2006/wordprocessingDrawing" xmlns:w10="urn:schemas-microsoft-com:office:word" xmlns:w="http://schemas.openxmlformats.org/wordprocessingml/2006/main" xmlns:w14="http://schemas.microsoft.com/office/word/2010/wordml" xmlns:w15="http://schemas.microsoft.com/office/word/2012/wordml" xmlns:w16cex="http://schemas.microsoft.com/office/word/2018/wordml/cex" xmlns:w16cid="http://schemas.microsoft.com/office/word/2016/wordml/cid" xmlns:w16="http://schemas.microsoft.com/office/word/2018/wordml" xmlns:w16du="http://schemas.microsoft.com/office/word/2023/wordml/word16du" xmlns:w16sdtdh="http://schemas.microsoft.com/office/word/2020/wordml/sdtdatahash" xmlns:w16sdtfl="http://schemas.microsoft.com/office/word/2024/wordml/sdtformatlock" xmlns:w16se="http://schemas.microsoft.com/office/word/2015/wordml/symex" xmlns:wpg="http://schemas.microsoft.com/office/word/2010/wordprocessingGroup" xmlns:wpi="http://schemas.microsoft.com/office/word/2010/wordprocessingInk" xmlns:wne="http://schemas.microsoft.com/office/word/2006/wordml" xmlns:wps="http://schemas.microsoft.com/office/word/2010/wordprocessingShape" mc:Ignorable="w14 w15 w16se w16cid w16 w16cex w16sdtdh w16sdtfl w16du wp14">
+  <w:p>
+    <w:pPr>
+      <w:pStyle w:val="Header"/>
+    </w:pPr>
+  </w:p>
+  <w:p>
+    <w:pPr>
+      <w:pStyle w:val="Header"/>
+    </w:pPr>
+  </w:p>
+  <w:p>
+    <w:pPr>
+      <w:pStyle w:val="Header"/>
+    </w:pPr>
+  </w:p>
+  <w:p>
+    <w:pPr>
+      <w:pStyle w:val="Header"/>
+    </w:pPr>
+  </w:p>
+</w:hdr>
 </file>
 
 <file path=word/numbering.xml><?xml version="1.0" encoding="utf-8"?>
@@ -4710,6 +5862,50 @@
       <w:u w:val="single"/>
     </w:rPr>
   </w:style>
+  <w:style w:type="paragraph" w:styleId="Header">
+    <w:name w:val="header"/>
+    <w:basedOn w:val="Normal"/>
+    <w:link w:val="HeaderChar"/>
+    <w:uiPriority w:val="99"/>
+    <w:unhideWhenUsed/>
+    <w:rsid w:val="00416B6E"/>
+    <w:pPr>
+      <w:tabs>
+        <w:tab w:val="center" w:pos="4513"/>
+        <w:tab w:val="right" w:pos="9026"/>
+      </w:tabs>
+      <w:spacing w:after="0" w:line="240" w:lineRule="auto"/>
+    </w:pPr>
+  </w:style>
+  <w:style w:type="character" w:customStyle="1" w:styleId="HeaderChar">
+    <w:name w:val="Header Char"/>
+    <w:basedOn w:val="DefaultParagraphFont"/>
+    <w:link w:val="Header"/>
+    <w:uiPriority w:val="99"/>
+    <w:rsid w:val="00416B6E"/>
+  </w:style>
+  <w:style w:type="paragraph" w:styleId="Footer">
+    <w:name w:val="footer"/>
+    <w:basedOn w:val="Normal"/>
+    <w:link w:val="FooterChar"/>
+    <w:uiPriority w:val="99"/>
+    <w:unhideWhenUsed/>
+    <w:rsid w:val="00416B6E"/>
+    <w:pPr>
+      <w:tabs>
+        <w:tab w:val="center" w:pos="4513"/>
+        <w:tab w:val="right" w:pos="9026"/>
+      </w:tabs>
+      <w:spacing w:after="0" w:line="240" w:lineRule="auto"/>
+    </w:pPr>
+  </w:style>
+  <w:style w:type="character" w:customStyle="1" w:styleId="FooterChar">
+    <w:name w:val="Footer Char"/>
+    <w:basedOn w:val="DefaultParagraphFont"/>
+    <w:link w:val="Footer"/>
+    <w:uiPriority w:val="99"/>
+    <w:rsid w:val="00416B6E"/>
+  </w:style>
 </w:styles>
 </file>
 
